--- a/法令ファイル/地方税法第三百八十九条第一項の規定により道府県知事又は総務大臣が決定する固定資産の価格の配分に関する規則/地方税法第三百八十九条第一項の規定により道府県知事又は総務大臣が決定する固定資産の価格の配分に関する規則（昭和二十八年総理府令第九十一号）.docx
+++ b/法令ファイル/地方税法第三百八十九条第一項の規定により道府県知事又は総務大臣が決定する固定資産の価格の配分に関する規則/地方税法第三百八十九条第一項の規定により道府県知事又は総務大臣が決定する固定資産の価格の配分に関する規則（昭和二十八年総理府令第九十一号）.docx
@@ -45,7 +45,7 @@
         <w:pStyle w:val="Heading1"/>
       </w:pPr>
       <w:r>
-        <w:t>附　則（昭和二九年二月五日総理府令第二号）</w:t>
+        <w:t>附則（昭和二九年二月五日総理府令第二号）</w:t>
       </w:r>
     </w:p>
     <w:p>
@@ -63,7 +63,7 @@
         <w:pStyle w:val="Heading1"/>
       </w:pPr>
       <w:r>
-        <w:t>附　則（昭和二九年三月二九日総理府令第一三号）</w:t>
+        <w:t>附則（昭和二九年三月二九日総理府令第一三号）</w:t>
       </w:r>
     </w:p>
     <w:p>
@@ -81,7 +81,7 @@
         <w:pStyle w:val="Heading1"/>
       </w:pPr>
       <w:r>
-        <w:t>附　則（昭和三二年八月一〇日総理府令第五四号）</w:t>
+        <w:t>附則（昭和三二年八月一〇日総理府令第五四号）</w:t>
       </w:r>
     </w:p>
     <w:p>
@@ -99,7 +99,7 @@
         <w:pStyle w:val="Heading1"/>
       </w:pPr>
       <w:r>
-        <w:t>附　則（昭和三三年四月一一日総理府令第二六号）</w:t>
+        <w:t>附則（昭和三三年四月一一日総理府令第二六号）</w:t>
       </w:r>
     </w:p>
     <w:p>
@@ -117,7 +117,7 @@
         <w:pStyle w:val="Heading1"/>
       </w:pPr>
       <w:r>
-        <w:t>附　則（昭和三四年四月二一日総理府令第二八号）</w:t>
+        <w:t>附則（昭和三四年四月二一日総理府令第二八号）</w:t>
       </w:r>
     </w:p>
     <w:p>
@@ -135,7 +135,7 @@
         <w:pStyle w:val="Heading1"/>
       </w:pPr>
       <w:r>
-        <w:t>附　則（昭和三五年七月一日自治省令第三号）</w:t>
+        <w:t>附則（昭和三五年七月一日自治省令第三号）</w:t>
       </w:r>
     </w:p>
     <w:p>
@@ -153,7 +153,7 @@
         <w:pStyle w:val="Heading1"/>
       </w:pPr>
       <w:r>
-        <w:t>附　則（昭和三八年二月二五日自治省令第四号）</w:t>
+        <w:t>附則（昭和三八年二月二五日自治省令第四号）</w:t>
       </w:r>
     </w:p>
     <w:p>
@@ -171,7 +171,7 @@
         <w:pStyle w:val="Heading1"/>
       </w:pPr>
       <w:r>
-        <w:t>附　則（昭和三八年五月三〇日自治省令第一七号）</w:t>
+        <w:t>附則（昭和三八年五月三〇日自治省令第一七号）</w:t>
       </w:r>
     </w:p>
     <w:p>
@@ -189,7 +189,7 @@
         <w:pStyle w:val="Heading1"/>
       </w:pPr>
       <w:r>
-        <w:t>附　則（昭和四〇年四月一日自治省令第一二号）</w:t>
+        <w:t>附則（昭和四〇年四月一日自治省令第一二号）</w:t>
       </w:r>
     </w:p>
     <w:p>
@@ -207,7 +207,7 @@
         <w:pStyle w:val="Heading1"/>
       </w:pPr>
       <w:r>
-        <w:t>附　則（昭和四一年五月二五日自治省令第一〇号）</w:t>
+        <w:t>附則（昭和四一年五月二五日自治省令第一〇号）</w:t>
       </w:r>
     </w:p>
     <w:p>
@@ -225,7 +225,7 @@
         <w:pStyle w:val="Heading1"/>
       </w:pPr>
       <w:r>
-        <w:t>附　則（昭和四二年五月二五日自治省令第一〇号）</w:t>
+        <w:t>附則（昭和四二年五月二五日自治省令第一〇号）</w:t>
       </w:r>
     </w:p>
     <w:p>
@@ -243,7 +243,7 @@
         <w:pStyle w:val="Heading1"/>
       </w:pPr>
       <w:r>
-        <w:t>附　則（昭和四六年二月一六日自治省令第四号）</w:t>
+        <w:t>附則（昭和四六年二月一六日自治省令第四号）</w:t>
       </w:r>
     </w:p>
     <w:p>
@@ -261,7 +261,7 @@
         <w:pStyle w:val="Heading1"/>
       </w:pPr>
       <w:r>
-        <w:t>附　則（昭和五四年三月三一日自治省令第一一号）</w:t>
+        <w:t>附則（昭和五四年三月三一日自治省令第一一号）</w:t>
       </w:r>
     </w:p>
     <w:p>
@@ -279,7 +279,7 @@
         <w:pStyle w:val="Heading1"/>
       </w:pPr>
       <w:r>
-        <w:t>附　則（昭和五六年三月三一日自治省令第八号）</w:t>
+        <w:t>附則（昭和五六年三月三一日自治省令第八号）</w:t>
       </w:r>
     </w:p>
     <w:p>
@@ -297,7 +297,7 @@
         <w:pStyle w:val="Heading1"/>
       </w:pPr>
       <w:r>
-        <w:t>附　則（昭和五七年三月三一日自治省令第九号）</w:t>
+        <w:t>附則（昭和五七年三月三一日自治省令第九号）</w:t>
       </w:r>
     </w:p>
     <w:p>
@@ -323,7 +323,7 @@
         <w:pStyle w:val="Heading1"/>
       </w:pPr>
       <w:r>
-        <w:t>附　則（昭和五八年三月三一日自治省令第一二号）</w:t>
+        <w:t>附則（昭和五八年三月三一日自治省令第一二号）</w:t>
       </w:r>
     </w:p>
     <w:p>
@@ -341,10 +341,22 @@
         <w:pStyle w:val="Heading1"/>
       </w:pPr>
       <w:r>
-        <w:t>附　則（昭和六〇年三月三〇日自治省令第一二号）</w:t>
+        <w:t>附則（昭和六〇年三月三〇日自治省令第一二号）</w:t>
       </w:r>
     </w:p>
     <w:p>
+      <w:pPr>
+        <w:pStyle w:val="Heading5"/>
+        <w:ind w:left="440"/>
+      </w:pPr>
+      <w:r>
+        <w:t>１</w:t>
+      </w:r>
+    </w:p>
+    <w:p>
+      <w:pPr>
+        <w:ind w:left="440"/>
+      </w:pPr>
       <w:r>
         <w:t>この省令は、昭和六十年四月一日から施行する。</w:t>
       </w:r>
@@ -376,12 +388,26 @@
         <w:pStyle w:val="Heading1"/>
       </w:pPr>
       <w:r>
-        <w:t>附　則（平成九年九月一二日自治省令第三五号）</w:t>
+        <w:t>附則（平成九年九月一二日自治省令第三五号）</w:t>
       </w:r>
     </w:p>
     <w:p>
+      <w:pPr>
+        <w:pStyle w:val="Heading5"/>
+        <w:ind w:left="440"/>
+      </w:pPr>
+      <w:r>
+        <w:t>１</w:t>
+      </w:r>
+    </w:p>
+    <w:p>
+      <w:pPr>
+        <w:ind w:left="440"/>
+      </w:pPr>
       <w:r>
         <w:t>この省令は、公布の日から施行する。</w:t>
+        <w:br/>
+        <w:t>ただし、本則の表電気通信事業の用に供する償却資産の項第三号１の改正規定は、日本電信電話株式会社法の一部を改正する法律（平成九年法律第九十八号）の施行の日から施行する。</w:t>
       </w:r>
     </w:p>
     <w:p>
@@ -411,7 +437,7 @@
         <w:pStyle w:val="Heading1"/>
       </w:pPr>
       <w:r>
-        <w:t>附　則（平成一二年九月一四日自治省令第四四号）</w:t>
+        <w:t>附則（平成一二年九月一四日自治省令第四四号）</w:t>
       </w:r>
     </w:p>
     <w:p>
@@ -429,10 +455,22 @@
         <w:pStyle w:val="Heading1"/>
       </w:pPr>
       <w:r>
-        <w:t>附　則（平成一二年一二月二八日自治省令第五九号）</w:t>
+        <w:t>附則（平成一二年一二月二八日自治省令第五九号）</w:t>
       </w:r>
     </w:p>
     <w:p>
+      <w:pPr>
+        <w:pStyle w:val="Heading5"/>
+        <w:ind w:left="440"/>
+      </w:pPr>
+      <w:r>
+        <w:t>１</w:t>
+      </w:r>
+    </w:p>
+    <w:p>
+      <w:pPr>
+        <w:ind w:left="440"/>
+      </w:pPr>
       <w:r>
         <w:t>この省令は、公布の日から施行する。</w:t>
       </w:r>
@@ -464,10 +502,22 @@
         <w:pStyle w:val="Heading1"/>
       </w:pPr>
       <w:r>
-        <w:t>附　則（平成二七年三月二三日総務省令第一八号）</w:t>
+        <w:t>附則（平成二七年三月二三日総務省令第一八号）</w:t>
       </w:r>
     </w:p>
     <w:p>
+      <w:pPr>
+        <w:pStyle w:val="Heading5"/>
+        <w:ind w:left="440"/>
+      </w:pPr>
+      <w:r>
+        <w:t>１</w:t>
+      </w:r>
+    </w:p>
+    <w:p>
+      <w:pPr>
+        <w:ind w:left="440"/>
+      </w:pPr>
       <w:r>
         <w:t>この省令は、公布の日から施行する。</w:t>
       </w:r>
@@ -509,7 +559,7 @@
     </w:pPr>
     <w:r>
       <w:tab/>
-      <w:t>WeGov v0.1 - FTS141</w:t>
+      <w:t>WeGov v0.2 - FTS141</w:t>
     </w:r>
   </w:p>
 </w:ftr>
